--- a/LAB1/polecenie.docx
+++ b/LAB1/polecenie.docx
@@ -48,134 +48,86 @@
     </w:p>
     <w:p>
       <w:pPr>
-        <w:shd w:val="clear" w:color="auto" w:fill="FFFFFF"/>
-        <w:spacing w:after="100" w:afterAutospacing="1" w:line="240" w:lineRule="auto"/>
-        <w:outlineLvl w:val="2"/>
-        <w:rPr>
-          <w:rFonts w:ascii="Segoe UI" w:eastAsia="Times New Roman" w:hAnsi="Segoe UI" w:cs="Segoe UI"/>
-          <w:color w:val="212529"/>
-          <w:sz w:val="27"/>
-          <w:szCs w:val="27"/>
-          <w:lang w:eastAsia="pl-PL"/>
-        </w:rPr>
-      </w:pPr>
-      <w:r>
-        <w:rPr>
-          <w:rFonts w:ascii="Open Sans" w:eastAsia="Times New Roman" w:hAnsi="Open Sans" w:cs="Open Sans"/>
+        <w:pStyle w:val="Nagwek3"/>
+        <w:shd w:val="clear" w:color="auto" w:fill="FFFFFF"/>
+        <w:spacing w:before="0" w:beforeAutospacing="0"/>
+        <w:rPr>
+          <w:rFonts w:ascii="Segoe UI" w:hAnsi="Segoe UI" w:cs="Segoe UI"/>
+          <w:color w:val="495057"/>
+        </w:rPr>
+      </w:pPr>
+      <w:r>
+        <w:rPr>
+          <w:rFonts w:ascii="Open Sans" w:hAnsi="Open Sans" w:cs="Open Sans"/>
           <w:color w:val="333333"/>
-          <w:sz w:val="27"/>
-          <w:szCs w:val="27"/>
-          <w:lang w:eastAsia="pl-PL"/>
         </w:rPr>
         <w:t>Zadanie 1. Alokacja tablicy ze wskaźnikami na bloki pamięci zawierające znaki (25%)</w:t>
       </w:r>
       <w:r>
         <w:rPr>
-          <w:rFonts w:ascii="Open Sans" w:eastAsia="Times New Roman" w:hAnsi="Open Sans" w:cs="Open Sans"/>
+          <w:rFonts w:ascii="Open Sans" w:hAnsi="Open Sans" w:cs="Open Sans"/>
           <w:color w:val="333333"/>
-          <w:sz w:val="27"/>
-          <w:szCs w:val="27"/>
-          <w:lang w:eastAsia="pl-PL"/>
         </w:rPr>
         <w:br/>
       </w:r>
       <w:r>
         <w:rPr>
-          <w:rFonts w:ascii="Segoe UI" w:eastAsia="Times New Roman" w:hAnsi="Segoe UI" w:cs="Segoe UI"/>
-          <w:b/>
-          <w:bCs/>
+          <w:rFonts w:ascii="Segoe UI" w:hAnsi="Segoe UI" w:cs="Segoe UI"/>
           <w:color w:val="495057"/>
-          <w:sz w:val="27"/>
-          <w:szCs w:val="27"/>
-          <w:lang w:eastAsia="pl-PL"/>
         </w:rPr>
         <w:br/>
       </w:r>
-    </w:p>
-    <w:p>
-      <w:pPr>
-        <w:shd w:val="clear" w:color="auto" w:fill="FFFFFF"/>
-        <w:spacing w:after="100" w:afterAutospacing="1" w:line="240" w:lineRule="auto"/>
-        <w:outlineLvl w:val="2"/>
-        <w:rPr>
-          <w:rFonts w:ascii="Segoe UI" w:eastAsia="Times New Roman" w:hAnsi="Segoe UI" w:cs="Segoe UI"/>
-          <w:color w:val="212529"/>
-          <w:sz w:val="27"/>
-          <w:szCs w:val="27"/>
-          <w:lang w:eastAsia="pl-PL"/>
-        </w:rPr>
-      </w:pPr>
-      <w:r>
-        <w:rPr>
-          <w:rFonts w:ascii="Segoe UI" w:eastAsia="Times New Roman" w:hAnsi="Segoe UI" w:cs="Segoe UI"/>
-          <w:b/>
-          <w:bCs/>
+      <w:r>
+        <w:rPr>
+          <w:rStyle w:val="Pogrubienie"/>
+          <w:rFonts w:ascii="Segoe UI" w:hAnsi="Segoe UI" w:cs="Segoe UI"/>
           <w:color w:val="495057"/>
-          <w:sz w:val="27"/>
-          <w:szCs w:val="27"/>
-          <w:lang w:eastAsia="pl-PL"/>
-        </w:rPr>
-        <w:t>Zaprojektuj i przygotuj zestaw funkcji (bibliotekę) do zarządzania tablicą bloków, w których to blokach pamięci zapisywane są rezultaty operacji zliczania lin</w:t>
-      </w:r>
-      <w:r>
-        <w:rPr>
-          <w:rFonts w:ascii="Segoe UI" w:eastAsia="Times New Roman" w:hAnsi="Segoe UI" w:cs="Segoe UI"/>
-          <w:b/>
-          <w:bCs/>
+          <w:sz w:val="23"/>
+          <w:szCs w:val="23"/>
+        </w:rPr>
+        <w:t xml:space="preserve">Zaprojektuj i przygotuj zestaw funkcji (bibliotekę) do zarządzania tablicą bloków, w których to blokach pamięci zapisywane są rezultaty operacji zliczania </w:t>
+      </w:r>
+      <w:r>
+        <w:rPr>
+          <w:rStyle w:val="Pogrubienie"/>
+          <w:rFonts w:ascii="Segoe UI" w:hAnsi="Segoe UI" w:cs="Segoe UI"/>
           <w:color w:val="495057"/>
-          <w:sz w:val="27"/>
-          <w:szCs w:val="27"/>
-          <w:lang w:eastAsia="pl-PL"/>
-        </w:rPr>
-        <w:t>i</w:t>
-      </w:r>
-      <w:r>
-        <w:rPr>
-          <w:rFonts w:ascii="Segoe UI" w:eastAsia="Times New Roman" w:hAnsi="Segoe UI" w:cs="Segoe UI"/>
-          <w:b/>
-          <w:bCs/>
+          <w:sz w:val="23"/>
+          <w:szCs w:val="23"/>
+        </w:rPr>
+        <w:t>linii</w:t>
+      </w:r>
+      <w:r>
+        <w:rPr>
+          <w:rStyle w:val="Pogrubienie"/>
+          <w:rFonts w:ascii="Segoe UI" w:hAnsi="Segoe UI" w:cs="Segoe UI"/>
           <w:color w:val="495057"/>
-          <w:sz w:val="27"/>
-          <w:szCs w:val="27"/>
-          <w:lang w:eastAsia="pl-PL"/>
-        </w:rPr>
-        <w:t>i, słów i znaków (poleceniem </w:t>
-      </w:r>
-      <w:r>
-        <w:rPr>
-          <w:rFonts w:ascii="Segoe UI" w:eastAsia="Times New Roman" w:hAnsi="Segoe UI" w:cs="Segoe UI"/>
-          <w:b/>
-          <w:bCs/>
-          <w:i/>
-          <w:iCs/>
+          <w:sz w:val="23"/>
+          <w:szCs w:val="23"/>
+        </w:rPr>
+        <w:t>, słów i znaków (poleceniem </w:t>
+      </w:r>
+      <w:proofErr w:type="spellStart"/>
+      <w:r>
+        <w:rPr>
+          <w:rStyle w:val="Uwydatnienie"/>
+          <w:rFonts w:ascii="Segoe UI" w:hAnsi="Segoe UI" w:cs="Segoe UI"/>
           <w:color w:val="495057"/>
-          <w:sz w:val="27"/>
-          <w:szCs w:val="27"/>
-          <w:lang w:eastAsia="pl-PL"/>
+          <w:sz w:val="23"/>
+          <w:szCs w:val="23"/>
         </w:rPr>
         <w:t>wc</w:t>
       </w:r>
-      <w:r>
-        <w:rPr>
-          <w:rFonts w:ascii="Segoe UI" w:eastAsia="Times New Roman" w:hAnsi="Segoe UI" w:cs="Segoe UI"/>
-          <w:b/>
-          <w:bCs/>
+      <w:proofErr w:type="spellEnd"/>
+      <w:r>
+        <w:rPr>
+          <w:rStyle w:val="Pogrubienie"/>
+          <w:rFonts w:ascii="Segoe UI" w:hAnsi="Segoe UI" w:cs="Segoe UI"/>
           <w:color w:val="495057"/>
-          <w:sz w:val="27"/>
-          <w:szCs w:val="27"/>
-          <w:lang w:eastAsia="pl-PL"/>
+          <w:sz w:val="23"/>
+          <w:szCs w:val="23"/>
         </w:rPr>
         <w:t>) w plikach przekazywanych jako odpowiedni parametr.</w:t>
-      </w:r>
-      <w:r>
-        <w:rPr>
-          <w:rFonts w:ascii="Open Sans" w:eastAsia="Times New Roman" w:hAnsi="Open Sans" w:cs="Open Sans"/>
-          <w:color w:val="333333"/>
-          <w:sz w:val="27"/>
-          <w:szCs w:val="27"/>
-          <w:lang w:eastAsia="pl-PL"/>
-        </w:rPr>
-        <w:br/>
       </w:r>
     </w:p>
     <w:p>
@@ -373,6 +325,7 @@
         </w:rPr>
         <w:t>Tablice / bloki powinny być alokowane przy pomocy funkcji </w:t>
       </w:r>
+      <w:proofErr w:type="spellStart"/>
       <w:proofErr w:type="gramStart"/>
       <w:r>
         <w:rPr>
@@ -382,9 +335,9 @@
           <w:szCs w:val="20"/>
           <w:lang w:eastAsia="pl-PL"/>
         </w:rPr>
-        <w:t>calloc(</w:t>
-      </w:r>
-      <w:proofErr w:type="gramEnd"/>
+        <w:t>calloc</w:t>
+      </w:r>
+      <w:proofErr w:type="spellEnd"/>
       <w:r>
         <w:rPr>
           <w:rFonts w:ascii="Consolas" w:eastAsia="Times New Roman" w:hAnsi="Consolas" w:cs="Courier New"/>
@@ -393,6 +346,17 @@
           <w:szCs w:val="20"/>
           <w:lang w:eastAsia="pl-PL"/>
         </w:rPr>
+        <w:t>(</w:t>
+      </w:r>
+      <w:proofErr w:type="gramEnd"/>
+      <w:r>
+        <w:rPr>
+          <w:rFonts w:ascii="Consolas" w:eastAsia="Times New Roman" w:hAnsi="Consolas" w:cs="Courier New"/>
+          <w:color w:val="E83E8C"/>
+          <w:sz w:val="20"/>
+          <w:szCs w:val="20"/>
+          <w:lang w:eastAsia="pl-PL"/>
+        </w:rPr>
         <w:t>)</w:t>
       </w:r>
       <w:r>
@@ -428,6 +392,7 @@
         </w:rPr>
         <w:t>Przygotuj plik </w:t>
       </w:r>
+      <w:proofErr w:type="spellStart"/>
       <w:r>
         <w:rPr>
           <w:rFonts w:ascii="Helvetica" w:eastAsia="Times New Roman" w:hAnsi="Helvetica" w:cs="Helvetica"/>
@@ -440,6 +405,7 @@
         </w:rPr>
         <w:t>Makefile</w:t>
       </w:r>
+      <w:proofErr w:type="spellEnd"/>
       <w:r>
         <w:rPr>
           <w:rFonts w:ascii="Helvetica" w:eastAsia="Times New Roman" w:hAnsi="Helvetica" w:cs="Helvetica"/>
@@ -541,7 +507,6 @@
           <w:szCs w:val="23"/>
           <w:lang w:eastAsia="pl-PL"/>
         </w:rPr>
-        <w:lastRenderedPageBreak/>
         <w:t>Operacje mogą być specyfikowane w linii poleceń na przykład jak poniżej:</w:t>
       </w:r>
     </w:p>
@@ -561,6 +526,7 @@
           <w:lang w:eastAsia="pl-PL"/>
         </w:rPr>
       </w:pPr>
+      <w:proofErr w:type="spellStart"/>
       <w:r>
         <w:rPr>
           <w:rFonts w:ascii="Consolas" w:eastAsia="Times New Roman" w:hAnsi="Consolas" w:cs="Courier New"/>
@@ -569,7 +535,18 @@
           <w:szCs w:val="23"/>
           <w:lang w:eastAsia="pl-PL"/>
         </w:rPr>
-        <w:t>create_table rozmiar </w:t>
+        <w:t>create_table</w:t>
+      </w:r>
+      <w:proofErr w:type="spellEnd"/>
+      <w:r>
+        <w:rPr>
+          <w:rFonts w:ascii="Consolas" w:eastAsia="Times New Roman" w:hAnsi="Consolas" w:cs="Courier New"/>
+          <w:color w:val="212529"/>
+          <w:sz w:val="23"/>
+          <w:szCs w:val="23"/>
+          <w:lang w:eastAsia="pl-PL"/>
+        </w:rPr>
+        <w:t xml:space="preserve"> rozmiar </w:t>
       </w:r>
       <w:r>
         <w:rPr>
@@ -598,6 +575,7 @@
           <w:lang w:eastAsia="pl-PL"/>
         </w:rPr>
       </w:pPr>
+      <w:proofErr w:type="spellStart"/>
       <w:r>
         <w:rPr>
           <w:rFonts w:ascii="Consolas" w:eastAsia="Times New Roman" w:hAnsi="Consolas" w:cs="Courier New"/>
@@ -606,7 +584,18 @@
           <w:szCs w:val="23"/>
           <w:lang w:eastAsia="pl-PL"/>
         </w:rPr>
-        <w:t>wc_files file1.txt file2.txt … </w:t>
+        <w:t>wc_files</w:t>
+      </w:r>
+      <w:proofErr w:type="spellEnd"/>
+      <w:r>
+        <w:rPr>
+          <w:rFonts w:ascii="Consolas" w:eastAsia="Times New Roman" w:hAnsi="Consolas" w:cs="Courier New"/>
+          <w:color w:val="212529"/>
+          <w:sz w:val="23"/>
+          <w:szCs w:val="23"/>
+          <w:lang w:eastAsia="pl-PL"/>
+        </w:rPr>
+        <w:t xml:space="preserve"> file1.txt file2.txt … </w:t>
       </w:r>
       <w:r>
         <w:rPr>
@@ -635,6 +624,7 @@
           <w:lang w:eastAsia="pl-PL"/>
         </w:rPr>
       </w:pPr>
+      <w:proofErr w:type="spellStart"/>
       <w:r>
         <w:rPr>
           <w:rFonts w:ascii="Consolas" w:eastAsia="Times New Roman" w:hAnsi="Consolas" w:cs="Courier New"/>
@@ -643,7 +633,18 @@
           <w:szCs w:val="23"/>
           <w:lang w:eastAsia="pl-PL"/>
         </w:rPr>
-        <w:t>remove_block index — </w:t>
+        <w:t>remove_block</w:t>
+      </w:r>
+      <w:proofErr w:type="spellEnd"/>
+      <w:r>
+        <w:rPr>
+          <w:rFonts w:ascii="Consolas" w:eastAsia="Times New Roman" w:hAnsi="Consolas" w:cs="Courier New"/>
+          <w:color w:val="212529"/>
+          <w:sz w:val="23"/>
+          <w:szCs w:val="23"/>
+          <w:lang w:eastAsia="pl-PL"/>
+        </w:rPr>
+        <w:t xml:space="preserve"> index — </w:t>
       </w:r>
       <w:r>
         <w:rPr>
@@ -688,6 +689,7 @@
           <w:szCs w:val="23"/>
           <w:lang w:eastAsia="pl-PL"/>
         </w:rPr>
+        <w:lastRenderedPageBreak/>
         <w:t>Program powinien stworzyć tablice bloków o zadanej liczbie elementów</w:t>
       </w:r>
       <w:r>
@@ -748,7 +750,29 @@
           <w:szCs w:val="23"/>
           <w:lang w:eastAsia="pl-PL"/>
         </w:rPr>
-        <w:t>Przeprowadzenie zliczeń plików — różna wielkość plików (małe, średnie, duże) oraz różna ilość plików na raz (1 - 10)</w:t>
+        <w:t xml:space="preserve">Przeprowadzenie </w:t>
+      </w:r>
+      <w:proofErr w:type="spellStart"/>
+      <w:r>
+        <w:rPr>
+          <w:rFonts w:ascii="Segoe UI" w:eastAsia="Times New Roman" w:hAnsi="Segoe UI" w:cs="Segoe UI"/>
+          <w:color w:val="212529"/>
+          <w:sz w:val="23"/>
+          <w:szCs w:val="23"/>
+          <w:lang w:eastAsia="pl-PL"/>
+        </w:rPr>
+        <w:t>zliczeń</w:t>
+      </w:r>
+      <w:proofErr w:type="spellEnd"/>
+      <w:r>
+        <w:rPr>
+          <w:rFonts w:ascii="Segoe UI" w:eastAsia="Times New Roman" w:hAnsi="Segoe UI" w:cs="Segoe UI"/>
+          <w:color w:val="212529"/>
+          <w:sz w:val="23"/>
+          <w:szCs w:val="23"/>
+          <w:lang w:eastAsia="pl-PL"/>
+        </w:rPr>
+        <w:t xml:space="preserve"> plików — różna wielkość plików (małe, średnie, duże) oraz różna ilość plików na raz (1 - 10)</w:t>
       </w:r>
     </w:p>
     <w:p>
@@ -775,7 +799,29 @@
           <w:szCs w:val="23"/>
           <w:lang w:eastAsia="pl-PL"/>
         </w:rPr>
-        <w:t>Zapisanie, w pamięci, bloków o różnych rozmiarach (odpowiadających rozmiarom różnych przeprowadzonych zliczeń)</w:t>
+        <w:t xml:space="preserve">Zapisanie, w pamięci, bloków o różnych rozmiarach (odpowiadających rozmiarom różnych przeprowadzonych </w:t>
+      </w:r>
+      <w:proofErr w:type="spellStart"/>
+      <w:r>
+        <w:rPr>
+          <w:rFonts w:ascii="Segoe UI" w:eastAsia="Times New Roman" w:hAnsi="Segoe UI" w:cs="Segoe UI"/>
+          <w:color w:val="212529"/>
+          <w:sz w:val="23"/>
+          <w:szCs w:val="23"/>
+          <w:lang w:eastAsia="pl-PL"/>
+        </w:rPr>
+        <w:t>zliczeń</w:t>
+      </w:r>
+      <w:proofErr w:type="spellEnd"/>
+      <w:r>
+        <w:rPr>
+          <w:rFonts w:ascii="Segoe UI" w:eastAsia="Times New Roman" w:hAnsi="Segoe UI" w:cs="Segoe UI"/>
+          <w:color w:val="212529"/>
+          <w:sz w:val="23"/>
+          <w:szCs w:val="23"/>
+          <w:lang w:eastAsia="pl-PL"/>
+        </w:rPr>
+        <w:t>)</w:t>
       </w:r>
     </w:p>
     <w:p>
@@ -802,7 +848,29 @@
           <w:szCs w:val="23"/>
           <w:lang w:eastAsia="pl-PL"/>
         </w:rPr>
-        <w:t>Usunięcie zaalokowanych bloków o różnych rozmiarach (odpowiadających rozmiarom różnych przeprowadzonych zliczeń)</w:t>
+        <w:t xml:space="preserve">Usunięcie zaalokowanych bloków o różnych rozmiarach (odpowiadających rozmiarom różnych przeprowadzonych </w:t>
+      </w:r>
+      <w:proofErr w:type="spellStart"/>
+      <w:r>
+        <w:rPr>
+          <w:rFonts w:ascii="Segoe UI" w:eastAsia="Times New Roman" w:hAnsi="Segoe UI" w:cs="Segoe UI"/>
+          <w:color w:val="212529"/>
+          <w:sz w:val="23"/>
+          <w:szCs w:val="23"/>
+          <w:lang w:eastAsia="pl-PL"/>
+        </w:rPr>
+        <w:t>zliczeń</w:t>
+      </w:r>
+      <w:proofErr w:type="spellEnd"/>
+      <w:r>
+        <w:rPr>
+          <w:rFonts w:ascii="Segoe UI" w:eastAsia="Times New Roman" w:hAnsi="Segoe UI" w:cs="Segoe UI"/>
+          <w:color w:val="212529"/>
+          <w:sz w:val="23"/>
+          <w:szCs w:val="23"/>
+          <w:lang w:eastAsia="pl-PL"/>
+        </w:rPr>
+        <w:t>)</w:t>
       </w:r>
     </w:p>
     <w:p>
@@ -927,6 +995,7 @@
         </w:rPr>
         <w:t>(25%) Przygotuj plik </w:t>
       </w:r>
+      <w:proofErr w:type="spellStart"/>
       <w:r>
         <w:rPr>
           <w:rFonts w:ascii="Segoe UI" w:eastAsia="Times New Roman" w:hAnsi="Segoe UI" w:cs="Segoe UI"/>
@@ -939,6 +1008,7 @@
         </w:rPr>
         <w:t>Makefile</w:t>
       </w:r>
+      <w:proofErr w:type="spellEnd"/>
       <w:r>
         <w:rPr>
           <w:rFonts w:ascii="Segoe UI" w:eastAsia="Times New Roman" w:hAnsi="Segoe UI" w:cs="Segoe UI"/>
@@ -1081,6 +1151,7 @@
         </w:rPr>
         <w:t>(25%) Rozszerz plik </w:t>
       </w:r>
+      <w:proofErr w:type="spellStart"/>
       <w:r>
         <w:rPr>
           <w:rFonts w:ascii="Segoe UI" w:eastAsia="Times New Roman" w:hAnsi="Segoe UI" w:cs="Segoe UI"/>
@@ -1093,6 +1164,7 @@
         </w:rPr>
         <w:t>Makefile</w:t>
       </w:r>
+      <w:proofErr w:type="spellEnd"/>
       <w:r>
         <w:rPr>
           <w:rFonts w:ascii="Segoe UI" w:eastAsia="Times New Roman" w:hAnsi="Segoe UI" w:cs="Segoe UI"/>
@@ -1212,6 +1284,7 @@
         </w:rPr>
         <w:t>Do odczytania pliku można użyć funkcji </w:t>
       </w:r>
+      <w:proofErr w:type="spellStart"/>
       <w:proofErr w:type="gramStart"/>
       <w:r>
         <w:rPr>
@@ -1221,9 +1294,9 @@
           <w:szCs w:val="20"/>
           <w:lang w:eastAsia="pl-PL"/>
         </w:rPr>
-        <w:t>read(</w:t>
-      </w:r>
-      <w:proofErr w:type="gramEnd"/>
+        <w:t>read</w:t>
+      </w:r>
+      <w:proofErr w:type="spellEnd"/>
       <w:r>
         <w:rPr>
           <w:rFonts w:ascii="Consolas" w:eastAsia="Times New Roman" w:hAnsi="Consolas" w:cs="Courier New"/>
@@ -1232,6 +1305,17 @@
           <w:szCs w:val="20"/>
           <w:lang w:eastAsia="pl-PL"/>
         </w:rPr>
+        <w:t>(</w:t>
+      </w:r>
+      <w:proofErr w:type="gramEnd"/>
+      <w:r>
+        <w:rPr>
+          <w:rFonts w:ascii="Consolas" w:eastAsia="Times New Roman" w:hAnsi="Consolas" w:cs="Courier New"/>
+          <w:color w:val="E83E8C"/>
+          <w:sz w:val="20"/>
+          <w:szCs w:val="20"/>
+          <w:lang w:eastAsia="pl-PL"/>
+        </w:rPr>
         <w:t>)</w:t>
       </w:r>
       <w:r>
@@ -1244,6 +1328,7 @@
         </w:rPr>
         <w:t> (</w:t>
       </w:r>
+      <w:proofErr w:type="spellStart"/>
       <w:r>
         <w:rPr>
           <w:rFonts w:ascii="Consolas" w:eastAsia="Times New Roman" w:hAnsi="Consolas" w:cs="Courier New"/>
@@ -1253,38 +1338,9 @@
           <w:shd w:val="clear" w:color="auto" w:fill="212529"/>
           <w:lang w:eastAsia="pl-PL"/>
         </w:rPr>
-        <w:t>man read</w:t>
-      </w:r>
-      <w:r>
-        <w:rPr>
-          <w:rFonts w:ascii="Segoe UI" w:eastAsia="Times New Roman" w:hAnsi="Segoe UI" w:cs="Segoe UI"/>
-          <w:color w:val="212529"/>
-          <w:sz w:val="23"/>
-          <w:szCs w:val="23"/>
-          <w:lang w:eastAsia="pl-PL"/>
-        </w:rPr>
-        <w:t>), do wywołania zewnętrznego polecenia Unixa można użyć funkcji </w:t>
-      </w:r>
-      <w:r>
-        <w:rPr>
-          <w:rFonts w:ascii="Consolas" w:eastAsia="Times New Roman" w:hAnsi="Consolas" w:cs="Courier New"/>
-          <w:color w:val="E83E8C"/>
-          <w:sz w:val="20"/>
-          <w:szCs w:val="20"/>
-          <w:lang w:eastAsia="pl-PL"/>
-        </w:rPr>
-        <w:t>system()</w:t>
-      </w:r>
-      <w:r>
-        <w:rPr>
-          <w:rFonts w:ascii="Segoe UI" w:eastAsia="Times New Roman" w:hAnsi="Segoe UI" w:cs="Segoe UI"/>
-          <w:color w:val="212529"/>
-          <w:sz w:val="23"/>
-          <w:szCs w:val="23"/>
-          <w:lang w:eastAsia="pl-PL"/>
-        </w:rPr>
-        <w:t> (</w:t>
-      </w:r>
+        <w:t>man</w:t>
+      </w:r>
+      <w:proofErr w:type="spellEnd"/>
       <w:r>
         <w:rPr>
           <w:rFonts w:ascii="Consolas" w:eastAsia="Times New Roman" w:hAnsi="Consolas" w:cs="Courier New"/>
@@ -1294,7 +1350,96 @@
           <w:shd w:val="clear" w:color="auto" w:fill="212529"/>
           <w:lang w:eastAsia="pl-PL"/>
         </w:rPr>
-        <w:t>man system</w:t>
+        <w:t xml:space="preserve"> </w:t>
+      </w:r>
+      <w:proofErr w:type="spellStart"/>
+      <w:r>
+        <w:rPr>
+          <w:rFonts w:ascii="Consolas" w:eastAsia="Times New Roman" w:hAnsi="Consolas" w:cs="Courier New"/>
+          <w:color w:val="FFFFFF"/>
+          <w:sz w:val="20"/>
+          <w:szCs w:val="20"/>
+          <w:shd w:val="clear" w:color="auto" w:fill="212529"/>
+          <w:lang w:eastAsia="pl-PL"/>
+        </w:rPr>
+        <w:t>read</w:t>
+      </w:r>
+      <w:proofErr w:type="spellEnd"/>
+      <w:r>
+        <w:rPr>
+          <w:rFonts w:ascii="Segoe UI" w:eastAsia="Times New Roman" w:hAnsi="Segoe UI" w:cs="Segoe UI"/>
+          <w:color w:val="212529"/>
+          <w:sz w:val="23"/>
+          <w:szCs w:val="23"/>
+          <w:lang w:eastAsia="pl-PL"/>
+        </w:rPr>
+        <w:t xml:space="preserve">), do wywołania zewnętrznego polecenia </w:t>
+      </w:r>
+      <w:proofErr w:type="spellStart"/>
+      <w:r>
+        <w:rPr>
+          <w:rFonts w:ascii="Segoe UI" w:eastAsia="Times New Roman" w:hAnsi="Segoe UI" w:cs="Segoe UI"/>
+          <w:color w:val="212529"/>
+          <w:sz w:val="23"/>
+          <w:szCs w:val="23"/>
+          <w:lang w:eastAsia="pl-PL"/>
+        </w:rPr>
+        <w:t>Unixa</w:t>
+      </w:r>
+      <w:proofErr w:type="spellEnd"/>
+      <w:r>
+        <w:rPr>
+          <w:rFonts w:ascii="Segoe UI" w:eastAsia="Times New Roman" w:hAnsi="Segoe UI" w:cs="Segoe UI"/>
+          <w:color w:val="212529"/>
+          <w:sz w:val="23"/>
+          <w:szCs w:val="23"/>
+          <w:lang w:eastAsia="pl-PL"/>
+        </w:rPr>
+        <w:t xml:space="preserve"> można użyć funkcji </w:t>
+      </w:r>
+      <w:r>
+        <w:rPr>
+          <w:rFonts w:ascii="Consolas" w:eastAsia="Times New Roman" w:hAnsi="Consolas" w:cs="Courier New"/>
+          <w:color w:val="E83E8C"/>
+          <w:sz w:val="20"/>
+          <w:szCs w:val="20"/>
+          <w:lang w:eastAsia="pl-PL"/>
+        </w:rPr>
+        <w:t>system()</w:t>
+      </w:r>
+      <w:r>
+        <w:rPr>
+          <w:rFonts w:ascii="Segoe UI" w:eastAsia="Times New Roman" w:hAnsi="Segoe UI" w:cs="Segoe UI"/>
+          <w:color w:val="212529"/>
+          <w:sz w:val="23"/>
+          <w:szCs w:val="23"/>
+          <w:lang w:eastAsia="pl-PL"/>
+        </w:rPr>
+        <w:t> (</w:t>
+      </w:r>
+      <w:proofErr w:type="spellStart"/>
+      <w:r>
+        <w:rPr>
+          <w:rFonts w:ascii="Consolas" w:eastAsia="Times New Roman" w:hAnsi="Consolas" w:cs="Courier New"/>
+          <w:color w:val="FFFFFF"/>
+          <w:sz w:val="20"/>
+          <w:szCs w:val="20"/>
+          <w:shd w:val="clear" w:color="auto" w:fill="212529"/>
+          <w:lang w:eastAsia="pl-PL"/>
+        </w:rPr>
+        <w:t>man</w:t>
+      </w:r>
+      <w:proofErr w:type="spellEnd"/>
+      <w:r>
+        <w:rPr>
+          <w:rFonts w:ascii="Consolas" w:eastAsia="Times New Roman" w:hAnsi="Consolas" w:cs="Courier New"/>
+          <w:color w:val="FFFFFF"/>
+          <w:sz w:val="20"/>
+          <w:szCs w:val="20"/>
+          <w:shd w:val="clear" w:color="auto" w:fill="212529"/>
+          <w:lang w:eastAsia="pl-PL"/>
+        </w:rPr>
+        <w:t xml:space="preserve"> system</w:t>
       </w:r>
       <w:r>
         <w:rPr>
@@ -1883,16 +2028,16 @@
       </w:pPr>
     </w:lvl>
   </w:abstractNum>
-  <w:num w:numId="1">
+  <w:num w:numId="1" w16cid:durableId="155151943">
     <w:abstractNumId w:val="2"/>
   </w:num>
-  <w:num w:numId="2">
+  <w:num w:numId="2" w16cid:durableId="1111902664">
     <w:abstractNumId w:val="0"/>
   </w:num>
-  <w:num w:numId="3">
+  <w:num w:numId="3" w16cid:durableId="1324311724">
     <w:abstractNumId w:val="1"/>
   </w:num>
-  <w:num w:numId="4">
+  <w:num w:numId="4" w16cid:durableId="840042456">
     <w:abstractNumId w:val="3"/>
   </w:num>
 </w:numbering>
